--- a/Relatório.docx
+++ b/Relatório.docx
@@ -2,8 +2,6 @@
 <file path=word/document.xml><?xml version="1.0" encoding="utf-8"?>
 <w:document xmlns:wpc="http://schemas.microsoft.com/office/word/2010/wordprocessingCanvas" xmlns:mc="http://schemas.openxmlformats.org/markup-compatibility/2006" xmlns:o="urn:schemas-microsoft-com:office:office" xmlns:r="http://schemas.openxmlformats.org/officeDocument/2006/relationships" xmlns:m="http://schemas.openxmlformats.org/officeDocument/2006/math" xmlns:v="urn:schemas-microsoft-com:vml" xmlns:wp14="http://schemas.microsoft.com/office/word/2010/wordprocessingDrawing" xmlns:wp="http://schemas.openxmlformats.org/drawingml/2006/wordprocessingDrawing" xmlns:w10="urn:schemas-microsoft-com:office:word" xmlns:w="http://schemas.openxmlformats.org/wordprocessingml/2006/main" xmlns:w14="http://schemas.microsoft.com/office/word/2010/wordml" xmlns:wpg="http://schemas.microsoft.com/office/word/2010/wordprocessingGroup" xmlns:wpi="http://schemas.microsoft.com/office/word/2010/wordprocessingInk" xmlns:wne="http://schemas.microsoft.com/office/word/2006/wordml" xmlns:wps="http://schemas.microsoft.com/office/word/2010/wordprocessingShape" mc:Ignorable="w14 wp14">
   <w:body>
-    <w:bookmarkStart w:id="0" w:name="_GoBack" w:displacedByCustomXml="next"/>
-    <w:bookmarkEnd w:id="0" w:displacedByCustomXml="next"/>
     <w:sdt>
       <w:sdtPr>
         <w:rPr>
@@ -250,12 +248,21 @@
                         <w:bCs/>
                       </w:rPr>
                     </w:pPr>
+                    <w:proofErr w:type="spellStart"/>
                     <w:r>
                       <w:rPr>
                         <w:b/>
                         <w:bCs/>
                       </w:rPr>
-                      <w:t>Erbi Silva e João Batista</w:t>
+                      <w:t>Erbi</w:t>
+                    </w:r>
+                    <w:proofErr w:type="spellEnd"/>
+                    <w:r>
+                      <w:rPr>
+                        <w:b/>
+                        <w:bCs/>
+                      </w:rPr>
+                      <w:t xml:space="preserve"> Silva e João Batista</w:t>
                     </w:r>
                   </w:p>
                 </w:tc>
@@ -511,7 +518,39 @@
           <w:sz w:val="28"/>
           <w:szCs w:val="28"/>
         </w:rPr>
-        <w:t>O sistema programado lança diversos clientes (“ChatClient”). Cada cliente terá um controlador que será responsável por controlar todas as acções que esse cliente precisa tais como, encriptação das mensagens, renovação das chaves, manter a integridade das mensagens, entre outras, basicamente controla toda a segurança do cliente.</w:t>
+        <w:t>O sistema programado lança diversos clientes (“</w:t>
+      </w:r>
+      <w:proofErr w:type="spellStart"/>
+      <w:r>
+        <w:rPr>
+          <w:sz w:val="28"/>
+          <w:szCs w:val="28"/>
+        </w:rPr>
+        <w:t>ChatClient</w:t>
+      </w:r>
+      <w:proofErr w:type="spellEnd"/>
+      <w:r>
+        <w:rPr>
+          <w:sz w:val="28"/>
+          <w:szCs w:val="28"/>
+        </w:rPr>
+        <w:t xml:space="preserve">”). Cada cliente terá um controlador que será responsável por controlar todas as acções que esse cliente precisa tais como, encriptação das </w:t>
+      </w:r>
+      <w:proofErr w:type="gramStart"/>
+      <w:r>
+        <w:rPr>
+          <w:sz w:val="28"/>
+          <w:szCs w:val="28"/>
+        </w:rPr>
+        <w:t>mensagens, ,</w:t>
+      </w:r>
+      <w:proofErr w:type="gramEnd"/>
+      <w:r>
+        <w:rPr>
+          <w:sz w:val="28"/>
+          <w:szCs w:val="28"/>
+        </w:rPr>
+        <w:t xml:space="preserve"> manter a integridade das mensagens, entre outras, basicamente controla toda a segurança do cliente.</w:t>
       </w:r>
     </w:p>
     <w:p>
@@ -520,16 +559,16 @@
           <w:tab w:val="left" w:pos="2850"/>
         </w:tabs>
         <w:rPr>
-          <w:sz w:val="28"/>
-          <w:szCs w:val="28"/>
-        </w:rPr>
-      </w:pPr>
-      <w:r>
-        <w:rPr>
-          <w:sz w:val="28"/>
-          <w:szCs w:val="28"/>
-        </w:rPr>
-        <w:t>É na classe controlador que de X em X tempo é gerada a nova chave do cliente para manter uma gestão de chaves segura.</w:t>
+          <w:sz w:val="36"/>
+          <w:szCs w:val="36"/>
+        </w:rPr>
+      </w:pPr>
+      <w:r>
+        <w:rPr>
+          <w:sz w:val="36"/>
+          <w:szCs w:val="36"/>
+        </w:rPr>
+        <w:t>Classe “Mensagem”</w:t>
       </w:r>
     </w:p>
     <w:p>
@@ -538,16 +577,32 @@
           <w:tab w:val="left" w:pos="2850"/>
         </w:tabs>
         <w:rPr>
-          <w:sz w:val="36"/>
-          <w:szCs w:val="36"/>
-        </w:rPr>
-      </w:pPr>
-      <w:r>
-        <w:rPr>
-          <w:sz w:val="36"/>
-          <w:szCs w:val="36"/>
-        </w:rPr>
-        <w:t>Classe “Mensagem”</w:t>
+          <w:sz w:val="28"/>
+          <w:szCs w:val="28"/>
+        </w:rPr>
+      </w:pPr>
+      <w:r>
+        <w:rPr>
+          <w:sz w:val="28"/>
+          <w:szCs w:val="28"/>
+        </w:rPr>
+        <w:t>A classe mensagem foi criada para transportar a mensagem encriptada, a chave, o ID de quem a envia e a “</w:t>
+      </w:r>
+      <w:proofErr w:type="spellStart"/>
+      <w:r>
+        <w:rPr>
+          <w:sz w:val="28"/>
+          <w:szCs w:val="28"/>
+        </w:rPr>
+        <w:t>hash</w:t>
+      </w:r>
+      <w:proofErr w:type="spellEnd"/>
+      <w:r>
+        <w:rPr>
+          <w:sz w:val="28"/>
+          <w:szCs w:val="28"/>
+        </w:rPr>
+        <w:t>” para controlar se a mensagem foi ou não alterada pelo caminho.</w:t>
       </w:r>
     </w:p>
     <w:p>
@@ -556,89 +611,15 @@
           <w:tab w:val="left" w:pos="2850"/>
         </w:tabs>
         <w:rPr>
-          <w:sz w:val="28"/>
-          <w:szCs w:val="28"/>
-        </w:rPr>
-      </w:pPr>
-      <w:r>
-        <w:rPr>
-          <w:sz w:val="28"/>
-          <w:szCs w:val="28"/>
-        </w:rPr>
-        <w:t>A classe mensagem foi criada para transportar a mensagem encriptada, a chave, o ID de quem a envia e a “hash” para controlar se a mensagem foi ou não alterada pelo caminho.</w:t>
-      </w:r>
-    </w:p>
-    <w:p>
-      <w:pPr>
-        <w:tabs>
-          <w:tab w:val="left" w:pos="2850"/>
-        </w:tabs>
-        <w:rPr>
           <w:sz w:val="36"/>
           <w:szCs w:val="36"/>
         </w:rPr>
       </w:pPr>
-    </w:p>
-    <w:p>
-      <w:pPr>
-        <w:tabs>
-          <w:tab w:val="left" w:pos="2850"/>
-        </w:tabs>
+      <w:r>
         <w:rPr>
           <w:sz w:val="36"/>
           <w:szCs w:val="36"/>
         </w:rPr>
-      </w:pPr>
-    </w:p>
-    <w:p>
-      <w:pPr>
-        <w:tabs>
-          <w:tab w:val="left" w:pos="2850"/>
-        </w:tabs>
-        <w:rPr>
-          <w:sz w:val="36"/>
-          <w:szCs w:val="36"/>
-        </w:rPr>
-      </w:pPr>
-    </w:p>
-    <w:p>
-      <w:pPr>
-        <w:tabs>
-          <w:tab w:val="left" w:pos="2850"/>
-        </w:tabs>
-        <w:rPr>
-          <w:sz w:val="36"/>
-          <w:szCs w:val="36"/>
-        </w:rPr>
-      </w:pPr>
-    </w:p>
-    <w:p>
-      <w:pPr>
-        <w:tabs>
-          <w:tab w:val="left" w:pos="2850"/>
-        </w:tabs>
-        <w:rPr>
-          <w:sz w:val="36"/>
-          <w:szCs w:val="36"/>
-        </w:rPr>
-      </w:pPr>
-    </w:p>
-    <w:p>
-      <w:pPr>
-        <w:tabs>
-          <w:tab w:val="left" w:pos="2850"/>
-        </w:tabs>
-        <w:rPr>
-          <w:sz w:val="36"/>
-          <w:szCs w:val="36"/>
-        </w:rPr>
-      </w:pPr>
-      <w:r>
-        <w:rPr>
-          <w:sz w:val="36"/>
-          <w:szCs w:val="36"/>
-        </w:rPr>
-        <w:lastRenderedPageBreak/>
         <w:t>Confidencialidade</w:t>
       </w:r>
     </w:p>
@@ -849,6 +830,7 @@
           <w:sz w:val="28"/>
           <w:szCs w:val="28"/>
         </w:rPr>
+        <w:lastRenderedPageBreak/>
         <w:t>Existe uma classe Mensagem que é responsável por transportar a mensagem encriptada bem como a chave de quem envia a mensagem.</w:t>
       </w:r>
     </w:p>
@@ -1076,28 +1058,6 @@
           <w:tab w:val="left" w:pos="2850"/>
         </w:tabs>
         <w:rPr>
-          <w:sz w:val="28"/>
-          <w:szCs w:val="28"/>
-        </w:rPr>
-      </w:pPr>
-    </w:p>
-    <w:p>
-      <w:pPr>
-        <w:tabs>
-          <w:tab w:val="left" w:pos="2850"/>
-        </w:tabs>
-        <w:rPr>
-          <w:sz w:val="28"/>
-          <w:szCs w:val="28"/>
-        </w:rPr>
-      </w:pPr>
-    </w:p>
-    <w:p>
-      <w:pPr>
-        <w:tabs>
-          <w:tab w:val="left" w:pos="2850"/>
-        </w:tabs>
-        <w:rPr>
           <w:sz w:val="36"/>
           <w:szCs w:val="36"/>
         </w:rPr>
@@ -1107,7 +1067,6 @@
           <w:sz w:val="36"/>
           <w:szCs w:val="36"/>
         </w:rPr>
-        <w:lastRenderedPageBreak/>
         <w:t>Algoritmo Desencriptação</w:t>
       </w:r>
     </w:p>
@@ -1215,13 +1174,6 @@
           <w:szCs w:val="36"/>
         </w:rPr>
       </w:pPr>
-      <w:r>
-        <w:rPr>
-          <w:sz w:val="36"/>
-          <w:szCs w:val="36"/>
-        </w:rPr>
-        <w:t>Autenticidade/Integridade</w:t>
-      </w:r>
     </w:p>
     <w:p>
       <w:pPr>
@@ -1229,23 +1181,101 @@
           <w:tab w:val="left" w:pos="2850"/>
         </w:tabs>
         <w:rPr>
-          <w:sz w:val="28"/>
-          <w:szCs w:val="28"/>
-        </w:rPr>
-      </w:pPr>
-      <w:r>
-        <w:rPr>
-          <w:sz w:val="28"/>
-          <w:szCs w:val="28"/>
-        </w:rPr>
-        <w:t>Para garantir estes mecanismos de segurança, a mensagem guarda uma hash que é criada logo após o cliente envia a mensagem. Esta hash é gerada de acordo com o corpo da mensagem de quem a envia</w:t>
-      </w:r>
-      <w:r>
-        <w:rPr>
-          <w:sz w:val="28"/>
-          <w:szCs w:val="28"/>
-        </w:rPr>
-        <w:t xml:space="preserve"> para garantir toda esta segurança. O algoritmo que cria a hash é:</w:t>
+          <w:sz w:val="36"/>
+          <w:szCs w:val="36"/>
+        </w:rPr>
+      </w:pPr>
+    </w:p>
+    <w:p>
+      <w:pPr>
+        <w:tabs>
+          <w:tab w:val="left" w:pos="2850"/>
+        </w:tabs>
+        <w:rPr>
+          <w:sz w:val="36"/>
+          <w:szCs w:val="36"/>
+        </w:rPr>
+      </w:pPr>
+      <w:r>
+        <w:rPr>
+          <w:sz w:val="36"/>
+          <w:szCs w:val="36"/>
+        </w:rPr>
+        <w:lastRenderedPageBreak/>
+        <w:t>Autenticidade/Integridade</w:t>
+      </w:r>
+    </w:p>
+    <w:p>
+      <w:pPr>
+        <w:tabs>
+          <w:tab w:val="left" w:pos="2850"/>
+        </w:tabs>
+        <w:rPr>
+          <w:sz w:val="28"/>
+          <w:szCs w:val="28"/>
+        </w:rPr>
+      </w:pPr>
+      <w:r>
+        <w:rPr>
+          <w:sz w:val="28"/>
+          <w:szCs w:val="28"/>
+        </w:rPr>
+        <w:t xml:space="preserve">Para garantir estes mecanismos de segurança, a mensagem guarda uma </w:t>
+      </w:r>
+      <w:proofErr w:type="spellStart"/>
+      <w:r>
+        <w:rPr>
+          <w:sz w:val="28"/>
+          <w:szCs w:val="28"/>
+        </w:rPr>
+        <w:t>hash</w:t>
+      </w:r>
+      <w:proofErr w:type="spellEnd"/>
+      <w:r>
+        <w:rPr>
+          <w:sz w:val="28"/>
+          <w:szCs w:val="28"/>
+        </w:rPr>
+        <w:t xml:space="preserve"> que é criada logo após o cliente envia a mensagem. Esta </w:t>
+      </w:r>
+      <w:proofErr w:type="spellStart"/>
+      <w:r>
+        <w:rPr>
+          <w:sz w:val="28"/>
+          <w:szCs w:val="28"/>
+        </w:rPr>
+        <w:t>hash</w:t>
+      </w:r>
+      <w:proofErr w:type="spellEnd"/>
+      <w:r>
+        <w:rPr>
+          <w:sz w:val="28"/>
+          <w:szCs w:val="28"/>
+        </w:rPr>
+        <w:t xml:space="preserve"> é gerada de acordo com o corpo da mensagem de quem a envia</w:t>
+      </w:r>
+      <w:r>
+        <w:rPr>
+          <w:sz w:val="28"/>
+          <w:szCs w:val="28"/>
+        </w:rPr>
+        <w:t xml:space="preserve"> para garantir toda esta segurança. O algoritmo que cria a </w:t>
+      </w:r>
+      <w:proofErr w:type="spellStart"/>
+      <w:r>
+        <w:rPr>
+          <w:sz w:val="28"/>
+          <w:szCs w:val="28"/>
+        </w:rPr>
+        <w:t>hash</w:t>
+      </w:r>
+      <w:proofErr w:type="spellEnd"/>
+      <w:r>
+        <w:rPr>
+          <w:sz w:val="28"/>
+          <w:szCs w:val="28"/>
+        </w:rPr>
+        <w:t xml:space="preserve"> é:</w:t>
       </w:r>
     </w:p>
     <w:tbl>
@@ -1357,12 +1387,490 @@
           <w:sz w:val="28"/>
           <w:szCs w:val="28"/>
         </w:rPr>
-        <w:t>Para garantir a manutenção da chave, esta é renovada de X em X tempo graças a uma thread que o controlador lança. Essa, obriga a que se renove a chave após determinado tempo, enquanto o cliente estiver activo.</w:t>
-      </w:r>
+        <w:t xml:space="preserve">Para garantir a manutenção da chave, esta é renovada de X em X tempo graças a uma </w:t>
+      </w:r>
+      <w:proofErr w:type="spellStart"/>
+      <w:r>
+        <w:rPr>
+          <w:sz w:val="28"/>
+          <w:szCs w:val="28"/>
+        </w:rPr>
+        <w:t>thread</w:t>
+      </w:r>
+      <w:proofErr w:type="spellEnd"/>
+      <w:r>
+        <w:rPr>
+          <w:sz w:val="28"/>
+          <w:szCs w:val="28"/>
+        </w:rPr>
+        <w:t xml:space="preserve"> que o </w:t>
+      </w:r>
+      <w:r>
+        <w:rPr>
+          <w:sz w:val="28"/>
+          <w:szCs w:val="28"/>
+        </w:rPr>
+        <w:t>servidor</w:t>
+      </w:r>
+      <w:r>
+        <w:rPr>
+          <w:sz w:val="28"/>
+          <w:szCs w:val="28"/>
+        </w:rPr>
+        <w:t xml:space="preserve"> lança. Essa</w:t>
+      </w:r>
+      <w:r>
+        <w:rPr>
+          <w:sz w:val="28"/>
+          <w:szCs w:val="28"/>
+        </w:rPr>
+        <w:t xml:space="preserve"> irá apagar todas as chaves anteriores, gerar novas, guardar as mesmas e é responsável por enviar uma mensagem a cada cliente indicando-lhe a sua nova chave.</w:t>
+      </w:r>
+    </w:p>
+    <w:tbl>
+      <w:tblPr>
+        <w:tblStyle w:val="Tabelacomgrelha"/>
+        <w:tblW w:w="0" w:type="auto"/>
+        <w:tblLook w:val="04A0" w:firstRow="1" w:lastRow="0" w:firstColumn="1" w:lastColumn="0" w:noHBand="0" w:noVBand="1"/>
+      </w:tblPr>
+      <w:tblGrid>
+        <w:gridCol w:w="8644"/>
+      </w:tblGrid>
+      <w:tr>
+        <w:tc>
+          <w:tcPr>
+            <w:tcW w:w="8644" w:type="dxa"/>
+          </w:tcPr>
+          <w:p>
+            <w:pPr>
+              <w:tabs>
+                <w:tab w:val="left" w:pos="2850"/>
+              </w:tabs>
+              <w:rPr>
+                <w:sz w:val="28"/>
+                <w:szCs w:val="28"/>
+              </w:rPr>
+            </w:pPr>
+            <w:r>
+              <w:rPr>
+                <w:noProof/>
+                <w:lang w:eastAsia="pt-PT"/>
+              </w:rPr>
+              <w:drawing>
+                <wp:inline distT="0" distB="0" distL="0" distR="0" wp14:anchorId="3D564012" wp14:editId="0DF2C3D4">
+                  <wp:extent cx="3857625" cy="2321888"/>
+                  <wp:effectExtent l="0" t="0" r="0" b="2540"/>
+                  <wp:docPr id="2" name="Imagem 2"/>
+                  <wp:cNvGraphicFramePr>
+                    <a:graphicFrameLocks xmlns:a="http://schemas.openxmlformats.org/drawingml/2006/main" noChangeAspect="1"/>
+                  </wp:cNvGraphicFramePr>
+                  <a:graphic xmlns:a="http://schemas.openxmlformats.org/drawingml/2006/main">
+                    <a:graphicData uri="http://schemas.openxmlformats.org/drawingml/2006/picture">
+                      <pic:pic xmlns:pic="http://schemas.openxmlformats.org/drawingml/2006/picture">
+                        <pic:nvPicPr>
+                          <pic:cNvPr id="0" name=""/>
+                          <pic:cNvPicPr/>
+                        </pic:nvPicPr>
+                        <pic:blipFill rotWithShape="1">
+                          <a:blip r:embed="rId15"/>
+                          <a:srcRect l="29202" t="20389" r="34975" b="39151"/>
+                          <a:stretch/>
+                        </pic:blipFill>
+                        <pic:spPr bwMode="auto">
+                          <a:xfrm>
+                            <a:off x="0" y="0"/>
+                            <a:ext cx="3858936" cy="2322677"/>
+                          </a:xfrm>
+                          <a:prstGeom prst="rect">
+                            <a:avLst/>
+                          </a:prstGeom>
+                          <a:ln>
+                            <a:noFill/>
+                          </a:ln>
+                          <a:extLst>
+                            <a:ext uri="{53640926-AAD7-44D8-BBD7-CCE9431645EC}">
+                              <a14:shadowObscured xmlns:a14="http://schemas.microsoft.com/office/drawing/2010/main"/>
+                            </a:ext>
+                          </a:extLst>
+                        </pic:spPr>
+                      </pic:pic>
+                    </a:graphicData>
+                  </a:graphic>
+                </wp:inline>
+              </w:drawing>
+            </w:r>
+          </w:p>
+        </w:tc>
+      </w:tr>
+    </w:tbl>
+    <w:p>
+      <w:pPr>
+        <w:tabs>
+          <w:tab w:val="left" w:pos="2850"/>
+        </w:tabs>
+        <w:rPr>
+          <w:sz w:val="28"/>
+          <w:szCs w:val="28"/>
+        </w:rPr>
+      </w:pPr>
+    </w:p>
+    <w:p>
+      <w:pPr>
+        <w:tabs>
+          <w:tab w:val="left" w:pos="2850"/>
+        </w:tabs>
+        <w:rPr>
+          <w:sz w:val="36"/>
+          <w:szCs w:val="36"/>
+        </w:rPr>
+      </w:pPr>
+    </w:p>
+    <w:p>
+      <w:pPr>
+        <w:tabs>
+          <w:tab w:val="left" w:pos="2850"/>
+        </w:tabs>
+        <w:rPr>
+          <w:sz w:val="36"/>
+          <w:szCs w:val="36"/>
+        </w:rPr>
+      </w:pPr>
+    </w:p>
+    <w:p>
+      <w:pPr>
+        <w:tabs>
+          <w:tab w:val="left" w:pos="2850"/>
+        </w:tabs>
+        <w:rPr>
+          <w:sz w:val="36"/>
+          <w:szCs w:val="36"/>
+        </w:rPr>
+      </w:pPr>
+      <w:r>
+        <w:rPr>
+          <w:sz w:val="36"/>
+          <w:szCs w:val="36"/>
+        </w:rPr>
+        <w:lastRenderedPageBreak/>
+        <w:t>Non-</w:t>
+      </w:r>
+      <w:proofErr w:type="spellStart"/>
+      <w:r>
+        <w:rPr>
+          <w:sz w:val="36"/>
+          <w:szCs w:val="36"/>
+        </w:rPr>
+        <w:t>repudiation</w:t>
+      </w:r>
+      <w:proofErr w:type="spellEnd"/>
+    </w:p>
+    <w:p>
+      <w:pPr>
+        <w:tabs>
+          <w:tab w:val="left" w:pos="2850"/>
+        </w:tabs>
+        <w:rPr>
+          <w:sz w:val="28"/>
+          <w:szCs w:val="28"/>
+        </w:rPr>
+      </w:pPr>
+      <w:r>
+        <w:rPr>
+          <w:sz w:val="28"/>
+          <w:szCs w:val="28"/>
+        </w:rPr>
+        <w:t>Para garantir “non-</w:t>
+      </w:r>
+      <w:proofErr w:type="spellStart"/>
+      <w:r>
+        <w:rPr>
+          <w:sz w:val="28"/>
+          <w:szCs w:val="28"/>
+        </w:rPr>
+        <w:t>repudiation</w:t>
+      </w:r>
+      <w:proofErr w:type="spellEnd"/>
+      <w:r>
+        <w:rPr>
+          <w:sz w:val="28"/>
+          <w:szCs w:val="28"/>
+        </w:rPr>
+        <w:t>” cada cliente tem um par de chaves. O cliente encripta a sua mensagem com a sua chave privada e, o receptor receberá a chave pública para desencriptar a mesma.</w:t>
+      </w:r>
+    </w:p>
+    <w:p>
+      <w:pPr>
+        <w:tabs>
+          <w:tab w:val="left" w:pos="2850"/>
+        </w:tabs>
+        <w:rPr>
+          <w:sz w:val="28"/>
+          <w:szCs w:val="28"/>
+        </w:rPr>
+      </w:pPr>
+      <w:r>
+        <w:rPr>
+          <w:sz w:val="28"/>
+          <w:szCs w:val="28"/>
+        </w:rPr>
+        <w:t>Assinatura para encriptar:</w:t>
+      </w:r>
+    </w:p>
+    <w:tbl>
+      <w:tblPr>
+        <w:tblStyle w:val="Tabelacomgrelha"/>
+        <w:tblW w:w="0" w:type="auto"/>
+        <w:tblLook w:val="04A0" w:firstRow="1" w:lastRow="0" w:firstColumn="1" w:lastColumn="0" w:noHBand="0" w:noVBand="1"/>
+      </w:tblPr>
+      <w:tblGrid>
+        <w:gridCol w:w="8644"/>
+      </w:tblGrid>
+      <w:tr>
+        <w:tc>
+          <w:tcPr>
+            <w:tcW w:w="8644" w:type="dxa"/>
+          </w:tcPr>
+          <w:p>
+            <w:pPr>
+              <w:tabs>
+                <w:tab w:val="left" w:pos="2850"/>
+              </w:tabs>
+              <w:rPr>
+                <w:sz w:val="36"/>
+                <w:szCs w:val="36"/>
+              </w:rPr>
+            </w:pPr>
+            <w:r>
+              <w:rPr>
+                <w:noProof/>
+                <w:lang w:eastAsia="pt-PT"/>
+              </w:rPr>
+              <w:drawing>
+                <wp:inline distT="0" distB="0" distL="0" distR="0" wp14:anchorId="5734F59E" wp14:editId="44609000">
+                  <wp:extent cx="5037078" cy="2409825"/>
+                  <wp:effectExtent l="0" t="0" r="0" b="0"/>
+                  <wp:docPr id="3" name="Imagem 3"/>
+                  <wp:cNvGraphicFramePr>
+                    <a:graphicFrameLocks xmlns:a="http://schemas.openxmlformats.org/drawingml/2006/main" noChangeAspect="1"/>
+                  </wp:cNvGraphicFramePr>
+                  <a:graphic xmlns:a="http://schemas.openxmlformats.org/drawingml/2006/main">
+                    <a:graphicData uri="http://schemas.openxmlformats.org/drawingml/2006/picture">
+                      <pic:pic xmlns:pic="http://schemas.openxmlformats.org/drawingml/2006/picture">
+                        <pic:nvPicPr>
+                          <pic:cNvPr id="0" name=""/>
+                          <pic:cNvPicPr/>
+                        </pic:nvPicPr>
+                        <pic:blipFill rotWithShape="1">
+                          <a:blip r:embed="rId16"/>
+                          <a:srcRect l="31239" t="19433" r="21562" b="38196"/>
+                          <a:stretch/>
+                        </pic:blipFill>
+                        <pic:spPr bwMode="auto">
+                          <a:xfrm>
+                            <a:off x="0" y="0"/>
+                            <a:ext cx="5038788" cy="2410643"/>
+                          </a:xfrm>
+                          <a:prstGeom prst="rect">
+                            <a:avLst/>
+                          </a:prstGeom>
+                          <a:ln>
+                            <a:noFill/>
+                          </a:ln>
+                          <a:extLst>
+                            <a:ext uri="{53640926-AAD7-44D8-BBD7-CCE9431645EC}">
+                              <a14:shadowObscured xmlns:a14="http://schemas.microsoft.com/office/drawing/2010/main"/>
+                            </a:ext>
+                          </a:extLst>
+                        </pic:spPr>
+                      </pic:pic>
+                    </a:graphicData>
+                  </a:graphic>
+                </wp:inline>
+              </w:drawing>
+            </w:r>
+          </w:p>
+        </w:tc>
+      </w:tr>
+    </w:tbl>
+    <w:p>
+      <w:pPr>
+        <w:tabs>
+          <w:tab w:val="left" w:pos="2850"/>
+        </w:tabs>
+        <w:rPr>
+          <w:sz w:val="28"/>
+          <w:szCs w:val="28"/>
+        </w:rPr>
+      </w:pPr>
+      <w:r>
+        <w:rPr>
+          <w:sz w:val="28"/>
+          <w:szCs w:val="28"/>
+        </w:rPr>
+        <w:t>Com este pedaço de código o utilizador instancia uma “</w:t>
+      </w:r>
+      <w:proofErr w:type="spellStart"/>
+      <w:r>
+        <w:rPr>
+          <w:sz w:val="28"/>
+          <w:szCs w:val="28"/>
+        </w:rPr>
+        <w:t>Signature</w:t>
+      </w:r>
+      <w:proofErr w:type="spellEnd"/>
+      <w:r>
+        <w:rPr>
+          <w:sz w:val="28"/>
+          <w:szCs w:val="28"/>
+        </w:rPr>
+        <w:t>” e cria uma fábrica de chaves. Isto para que se possa ir buscar a chave privada e, criar uma assinatura com a chave privada sobre a mensagem deste utilizador</w:t>
+      </w:r>
+      <w:r>
+        <w:rPr>
+          <w:sz w:val="28"/>
+          <w:szCs w:val="28"/>
+        </w:rPr>
+        <w:t>.</w:t>
+      </w:r>
+      <w:r>
+        <w:rPr>
+          <w:sz w:val="28"/>
+          <w:szCs w:val="28"/>
+        </w:rPr>
+        <w:t xml:space="preserve"> </w:t>
+      </w:r>
+    </w:p>
+    <w:p>
+      <w:pPr>
+        <w:tabs>
+          <w:tab w:val="left" w:pos="2850"/>
+        </w:tabs>
+        <w:rPr>
+          <w:sz w:val="28"/>
+          <w:szCs w:val="28"/>
+        </w:rPr>
+      </w:pPr>
+      <w:r>
+        <w:rPr>
+          <w:sz w:val="28"/>
+          <w:szCs w:val="28"/>
+        </w:rPr>
+        <w:t xml:space="preserve">Assinatura para </w:t>
+      </w:r>
+      <w:r>
+        <w:rPr>
+          <w:sz w:val="28"/>
+          <w:szCs w:val="28"/>
+        </w:rPr>
+        <w:t>desencriptar</w:t>
+      </w:r>
+      <w:r>
+        <w:rPr>
+          <w:sz w:val="28"/>
+          <w:szCs w:val="28"/>
+        </w:rPr>
+        <w:t>:</w:t>
+      </w:r>
+    </w:p>
+    <w:tbl>
+      <w:tblPr>
+        <w:tblStyle w:val="Tabelacomgrelha"/>
+        <w:tblW w:w="0" w:type="auto"/>
+        <w:tblLook w:val="04A0" w:firstRow="1" w:lastRow="0" w:firstColumn="1" w:lastColumn="0" w:noHBand="0" w:noVBand="1"/>
+      </w:tblPr>
+      <w:tblGrid>
+        <w:gridCol w:w="8644"/>
+      </w:tblGrid>
+      <w:tr>
+        <w:tc>
+          <w:tcPr>
+            <w:tcW w:w="8644" w:type="dxa"/>
+          </w:tcPr>
+          <w:p>
+            <w:pPr>
+              <w:tabs>
+                <w:tab w:val="left" w:pos="2850"/>
+              </w:tabs>
+              <w:rPr>
+                <w:sz w:val="28"/>
+                <w:szCs w:val="28"/>
+              </w:rPr>
+            </w:pPr>
+            <w:r>
+              <w:rPr>
+                <w:noProof/>
+                <w:lang w:eastAsia="pt-PT"/>
+              </w:rPr>
+              <w:drawing>
+                <wp:inline distT="0" distB="0" distL="0" distR="0" wp14:anchorId="6EC1CD7E" wp14:editId="7B028A93">
+                  <wp:extent cx="4913718" cy="2609850"/>
+                  <wp:effectExtent l="0" t="0" r="1270" b="0"/>
+                  <wp:docPr id="4" name="Imagem 4"/>
+                  <wp:cNvGraphicFramePr>
+                    <a:graphicFrameLocks xmlns:a="http://schemas.openxmlformats.org/drawingml/2006/main" noChangeAspect="1"/>
+                  </wp:cNvGraphicFramePr>
+                  <a:graphic xmlns:a="http://schemas.openxmlformats.org/drawingml/2006/main">
+                    <a:graphicData uri="http://schemas.openxmlformats.org/drawingml/2006/picture">
+                      <pic:pic xmlns:pic="http://schemas.openxmlformats.org/drawingml/2006/picture">
+                        <pic:nvPicPr>
+                          <pic:cNvPr id="0" name=""/>
+                          <pic:cNvPicPr/>
+                        </pic:nvPicPr>
+                        <pic:blipFill rotWithShape="1">
+                          <a:blip r:embed="rId17"/>
+                          <a:srcRect l="33616" t="18478" r="20034" b="35328"/>
+                          <a:stretch/>
+                        </pic:blipFill>
+                        <pic:spPr bwMode="auto">
+                          <a:xfrm>
+                            <a:off x="0" y="0"/>
+                            <a:ext cx="4915387" cy="2610736"/>
+                          </a:xfrm>
+                          <a:prstGeom prst="rect">
+                            <a:avLst/>
+                          </a:prstGeom>
+                          <a:ln>
+                            <a:noFill/>
+                          </a:ln>
+                          <a:extLst>
+                            <a:ext uri="{53640926-AAD7-44D8-BBD7-CCE9431645EC}">
+                              <a14:shadowObscured xmlns:a14="http://schemas.microsoft.com/office/drawing/2010/main"/>
+                            </a:ext>
+                          </a:extLst>
+                        </pic:spPr>
+                      </pic:pic>
+                    </a:graphicData>
+                  </a:graphic>
+                </wp:inline>
+              </w:drawing>
+            </w:r>
+          </w:p>
+        </w:tc>
+      </w:tr>
+    </w:tbl>
+    <w:p>
+      <w:pPr>
+        <w:tabs>
+          <w:tab w:val="left" w:pos="2850"/>
+        </w:tabs>
+        <w:rPr>
+          <w:sz w:val="28"/>
+          <w:szCs w:val="28"/>
+        </w:rPr>
+      </w:pPr>
+      <w:r>
+        <w:rPr>
+          <w:sz w:val="28"/>
+          <w:szCs w:val="28"/>
+        </w:rPr>
+        <w:t>Aqui podemos ver que o código faz praticamente o mesmo mas, vai buscar a chave pública para verificar se combina com a assinatura.</w:t>
+      </w:r>
+      <w:bookmarkStart w:id="0" w:name="_GoBack"/>
+      <w:bookmarkEnd w:id="0"/>
     </w:p>
     <w:sectPr>
-      <w:headerReference w:type="default" r:id="rId15"/>
-      <w:footerReference w:type="default" r:id="rId16"/>
+      <w:headerReference w:type="default" r:id="rId18"/>
+      <w:footerReference w:type="default" r:id="rId19"/>
       <w:pgSz w:w="11906" w:h="16838"/>
       <w:pgMar w:top="1417" w:right="1701" w:bottom="1417" w:left="1701" w:header="708" w:footer="708" w:gutter="0"/>
       <w:pgNumType w:start="0"/>
@@ -1429,7 +1937,7 @@
           <w:rPr>
             <w:noProof/>
           </w:rPr>
-          <w:t>1</w:t>
+          <w:t>4</w:t>
         </w:r>
         <w:r>
           <w:fldChar w:fldCharType="end"/>
@@ -3255,7 +3763,7 @@
 </file>
 
 <file path=customXml/itemProps2.xml><?xml version="1.0" encoding="utf-8"?>
-<ds:datastoreItem xmlns:ds="http://schemas.openxmlformats.org/officeDocument/2006/customXml" ds:itemID="{80824BDB-E25C-4D2E-B4E0-5DB78DFF9B71}">
+<ds:datastoreItem xmlns:ds="http://schemas.openxmlformats.org/officeDocument/2006/customXml" ds:itemID="{49671F2A-5681-4A9C-BF58-B31D2076C1E2}">
   <ds:schemaRefs>
     <ds:schemaRef ds:uri="http://schemas.openxmlformats.org/officeDocument/2006/bibliography"/>
   </ds:schemaRefs>

--- a/Relatório.docx
+++ b/Relatório.docx
@@ -814,6 +814,69 @@
           </w:p>
         </w:tc>
       </w:tr>
+      <w:tr>
+        <w:trPr>
+          <w:jc w:val="center"/>
+        </w:trPr>
+        <w:tc>
+          <w:tcPr>
+            <w:tcW w:w="1951" w:type="dxa"/>
+          </w:tcPr>
+          <w:p>
+            <w:pPr>
+              <w:tabs>
+                <w:tab w:val="left" w:pos="2850"/>
+              </w:tabs>
+              <w:jc w:val="right"/>
+              <w:rPr>
+                <w:b/>
+                <w:sz w:val="28"/>
+                <w:szCs w:val="28"/>
+              </w:rPr>
+            </w:pPr>
+            <w:r>
+              <w:rPr>
+                <w:b/>
+                <w:sz w:val="28"/>
+                <w:szCs w:val="28"/>
+              </w:rPr>
+              <w:t>Tamanho:</w:t>
+            </w:r>
+          </w:p>
+        </w:tc>
+        <w:tc>
+          <w:tcPr>
+            <w:tcW w:w="2977" w:type="dxa"/>
+          </w:tcPr>
+          <w:p>
+            <w:pPr>
+              <w:tabs>
+                <w:tab w:val="left" w:pos="2850"/>
+              </w:tabs>
+              <w:rPr>
+                <w:sz w:val="28"/>
+                <w:szCs w:val="28"/>
+              </w:rPr>
+            </w:pPr>
+            <w:r>
+              <w:rPr>
+                <w:sz w:val="28"/>
+                <w:szCs w:val="28"/>
+              </w:rPr>
+              <w:t xml:space="preserve">16 </w:t>
+            </w:r>
+            <w:proofErr w:type="gramStart"/>
+            <w:r>
+              <w:rPr>
+                <w:sz w:val="28"/>
+                <w:szCs w:val="28"/>
+              </w:rPr>
+              <w:t>bytes</w:t>
+            </w:r>
+            <w:proofErr w:type="gramEnd"/>
+          </w:p>
+        </w:tc>
+      </w:tr>
     </w:tbl>
     <w:p>
       <w:pPr>
@@ -1755,21 +1818,7 @@
           <w:sz w:val="28"/>
           <w:szCs w:val="28"/>
         </w:rPr>
-        <w:t xml:space="preserve">Assinatura para </w:t>
-      </w:r>
-      <w:r>
-        <w:rPr>
-          <w:sz w:val="28"/>
-          <w:szCs w:val="28"/>
-        </w:rPr>
-        <w:t>desencriptar</w:t>
-      </w:r>
-      <w:r>
-        <w:rPr>
-          <w:sz w:val="28"/>
-          <w:szCs w:val="28"/>
-        </w:rPr>
-        <w:t>:</w:t>
+        <w:t>Assinatura para desencriptar:</w:t>
       </w:r>
     </w:p>
     <w:tbl>
@@ -1865,12 +1914,1392 @@
         </w:rPr>
         <w:t>Aqui podemos ver que o código faz praticamente o mesmo mas, vai buscar a chave pública para verificar se combina com a assinatura.</w:t>
       </w:r>
+    </w:p>
+    <w:p>
+      <w:pPr>
+        <w:tabs>
+          <w:tab w:val="left" w:pos="2850"/>
+        </w:tabs>
+        <w:rPr>
+          <w:b/>
+          <w:sz w:val="36"/>
+          <w:szCs w:val="36"/>
+        </w:rPr>
+      </w:pPr>
+      <w:r>
+        <w:rPr>
+          <w:b/>
+          <w:sz w:val="36"/>
+          <w:szCs w:val="36"/>
+        </w:rPr>
+        <w:lastRenderedPageBreak/>
+        <w:t>Modelos Segurança</w:t>
+      </w:r>
+    </w:p>
+    <w:p>
+      <w:pPr>
+        <w:tabs>
+          <w:tab w:val="left" w:pos="2850"/>
+        </w:tabs>
+        <w:rPr>
+          <w:sz w:val="28"/>
+          <w:szCs w:val="28"/>
+        </w:rPr>
+      </w:pPr>
+      <w:r>
+        <w:rPr>
+          <w:sz w:val="28"/>
+          <w:szCs w:val="28"/>
+        </w:rPr>
+        <w:t>Neste capítulo vão ser descritos e ilustrados os modelos de segurança utilizados:</w:t>
+      </w:r>
+    </w:p>
+    <w:p>
+      <w:pPr>
+        <w:tabs>
+          <w:tab w:val="left" w:pos="2850"/>
+        </w:tabs>
+        <w:rPr>
+          <w:b/>
+          <w:sz w:val="36"/>
+          <w:szCs w:val="36"/>
+        </w:rPr>
+      </w:pPr>
+      <w:r>
+        <w:rPr>
+          <w:b/>
+          <w:sz w:val="36"/>
+          <w:szCs w:val="36"/>
+        </w:rPr>
+        <w:t>Criação de chaves</w:t>
+      </w:r>
+    </w:p>
+    <w:p>
+      <w:pPr>
+        <w:tabs>
+          <w:tab w:val="left" w:pos="2850"/>
+        </w:tabs>
+        <w:rPr>
+          <w:sz w:val="28"/>
+          <w:szCs w:val="28"/>
+        </w:rPr>
+      </w:pPr>
+      <w:r>
+        <w:rPr>
+          <w:sz w:val="28"/>
+          <w:szCs w:val="28"/>
+        </w:rPr>
+        <w:t xml:space="preserve">Sempre que um cliente se liga ao servidor, este faz um acordo de chaves com cada cliente. Isto é, o servidor é responsável por dar uma chave que ficou acordada entre ele e o cliente. Assim sendo, cada cliente terá uma chave para encriptar e, o servidor quando receber uma mensagem de determinado cliente, saberá sempre o que fazer com a mesma. </w:t>
+      </w:r>
+    </w:p>
+    <w:p>
+      <w:pPr>
+        <w:tabs>
+          <w:tab w:val="left" w:pos="2850"/>
+        </w:tabs>
+        <w:rPr>
+          <w:b/>
+          <w:sz w:val="36"/>
+          <w:szCs w:val="36"/>
+        </w:rPr>
+      </w:pPr>
+      <w:r>
+        <w:rPr>
+          <w:b/>
+          <w:noProof/>
+          <w:sz w:val="36"/>
+          <w:szCs w:val="36"/>
+          <w:lang w:eastAsia="pt-PT"/>
+        </w:rPr>
+        <w:drawing>
+          <wp:inline distT="0" distB="0" distL="0" distR="0">
+            <wp:extent cx="5400040" cy="2151053"/>
+            <wp:effectExtent l="0" t="0" r="0" b="1905"/>
+            <wp:docPr id="5" name="Imagem 5" descr="C:\Users\Erbi\Downloads\Untitled Diagram (7).jpg"/>
+            <wp:cNvGraphicFramePr>
+              <a:graphicFrameLocks xmlns:a="http://schemas.openxmlformats.org/drawingml/2006/main" noChangeAspect="1"/>
+            </wp:cNvGraphicFramePr>
+            <a:graphic xmlns:a="http://schemas.openxmlformats.org/drawingml/2006/main">
+              <a:graphicData uri="http://schemas.openxmlformats.org/drawingml/2006/picture">
+                <pic:pic xmlns:pic="http://schemas.openxmlformats.org/drawingml/2006/picture">
+                  <pic:nvPicPr>
+                    <pic:cNvPr id="0" name="Picture 1" descr="C:\Users\Erbi\Downloads\Untitled Diagram (7).jpg"/>
+                    <pic:cNvPicPr>
+                      <a:picLocks noChangeAspect="1" noChangeArrowheads="1"/>
+                    </pic:cNvPicPr>
+                  </pic:nvPicPr>
+                  <pic:blipFill>
+                    <a:blip r:embed="rId18">
+                      <a:extLst>
+                        <a:ext uri="{28A0092B-C50C-407E-A947-70E740481C1C}">
+                          <a14:useLocalDpi xmlns:a14="http://schemas.microsoft.com/office/drawing/2010/main" val="0"/>
+                        </a:ext>
+                      </a:extLst>
+                    </a:blip>
+                    <a:srcRect/>
+                    <a:stretch>
+                      <a:fillRect/>
+                    </a:stretch>
+                  </pic:blipFill>
+                  <pic:spPr bwMode="auto">
+                    <a:xfrm>
+                      <a:off x="0" y="0"/>
+                      <a:ext cx="5400040" cy="2151053"/>
+                    </a:xfrm>
+                    <a:prstGeom prst="rect">
+                      <a:avLst/>
+                    </a:prstGeom>
+                    <a:noFill/>
+                    <a:ln>
+                      <a:noFill/>
+                    </a:ln>
+                  </pic:spPr>
+                </pic:pic>
+              </a:graphicData>
+            </a:graphic>
+          </wp:inline>
+        </w:drawing>
+      </w:r>
+    </w:p>
+    <w:p>
+      <w:pPr>
+        <w:tabs>
+          <w:tab w:val="left" w:pos="3555"/>
+        </w:tabs>
+        <w:rPr>
+          <w:sz w:val="28"/>
+          <w:szCs w:val="28"/>
+        </w:rPr>
+      </w:pPr>
+      <w:r>
+        <w:rPr>
+          <w:sz w:val="28"/>
+          <w:szCs w:val="28"/>
+        </w:rPr>
+        <w:t>No exemplo do nosso projecto, o cliente encripta a mensagem com a sua chave e envia a mensagem. À chegada do servidor, o mesmo reconhece quem envia a mensagem e, antes de enviar para o destinatário, vai encriptar a chave de remetente com a chave do destinatário. Assim, caso a mensagem seja apanhada a meio, a chave estará sempre segura.</w:t>
+      </w:r>
+    </w:p>
+    <w:p>
+      <w:pPr>
+        <w:tabs>
+          <w:tab w:val="left" w:pos="3555"/>
+        </w:tabs>
+        <w:rPr>
+          <w:sz w:val="28"/>
+          <w:szCs w:val="28"/>
+        </w:rPr>
+      </w:pPr>
+      <w:r>
+        <w:rPr>
+          <w:sz w:val="28"/>
+          <w:szCs w:val="28"/>
+        </w:rPr>
+        <w:t xml:space="preserve">Note-se que o servidor guarda todas as chaves mas, também as encripta </w:t>
+      </w:r>
+      <w:proofErr w:type="gramStart"/>
+      <w:r>
+        <w:rPr>
+          <w:sz w:val="28"/>
+          <w:szCs w:val="28"/>
+        </w:rPr>
+        <w:t>com</w:t>
+      </w:r>
+      <w:proofErr w:type="gramEnd"/>
+      <w:r>
+        <w:rPr>
+          <w:sz w:val="28"/>
+          <w:szCs w:val="28"/>
+        </w:rPr>
+        <w:t xml:space="preserve"> uma chave própria do servidor.</w:t>
+      </w:r>
+    </w:p>
+    <w:p>
+      <w:pPr>
+        <w:tabs>
+          <w:tab w:val="left" w:pos="3555"/>
+        </w:tabs>
+        <w:rPr>
+          <w:b/>
+          <w:sz w:val="28"/>
+          <w:szCs w:val="28"/>
+        </w:rPr>
+      </w:pPr>
+      <w:r>
+        <w:rPr>
+          <w:b/>
+          <w:sz w:val="28"/>
+          <w:szCs w:val="28"/>
+        </w:rPr>
+        <w:t>Renovação das chaves</w:t>
+      </w:r>
+    </w:p>
+    <w:p>
+      <w:pPr>
+        <w:tabs>
+          <w:tab w:val="left" w:pos="3555"/>
+        </w:tabs>
+        <w:rPr>
+          <w:sz w:val="28"/>
+          <w:szCs w:val="28"/>
+        </w:rPr>
+      </w:pPr>
+      <w:r>
+        <w:rPr>
+          <w:sz w:val="28"/>
+          <w:szCs w:val="28"/>
+        </w:rPr>
+        <w:t>A renovação das chaves é feita de X em X tempo pelo servidor. Este é responsável por criar uma mensagem que será enviada para cada cliente. Estes, ao identificarem essa mensagem, receberão os dados da nova chave e irão actualizar os dados de si próprios.</w:t>
+      </w:r>
+    </w:p>
+    <w:p>
+      <w:pPr>
+        <w:tabs>
+          <w:tab w:val="left" w:pos="3555"/>
+        </w:tabs>
+        <w:rPr>
+          <w:b/>
+          <w:sz w:val="36"/>
+          <w:szCs w:val="36"/>
+        </w:rPr>
+      </w:pPr>
+      <w:r>
+        <w:rPr>
+          <w:b/>
+          <w:sz w:val="36"/>
+          <w:szCs w:val="36"/>
+        </w:rPr>
+        <w:lastRenderedPageBreak/>
+        <w:t>Testes</w:t>
+      </w:r>
+    </w:p>
+    <w:p>
+      <w:pPr>
+        <w:tabs>
+          <w:tab w:val="left" w:pos="3555"/>
+        </w:tabs>
+        <w:rPr>
+          <w:sz w:val="28"/>
+          <w:szCs w:val="28"/>
+        </w:rPr>
+      </w:pPr>
+      <w:r>
+        <w:rPr>
+          <w:noProof/>
+          <w:sz w:val="28"/>
+          <w:szCs w:val="28"/>
+        </w:rPr>
+        <mc:AlternateContent>
+          <mc:Choice Requires="wps">
+            <w:drawing>
+              <wp:anchor distT="0" distB="0" distL="114300" distR="114300" simplePos="0" relativeHeight="251659264" behindDoc="0" locked="0" layoutInCell="1" allowOverlap="1" wp14:anchorId="1F2B1225" wp14:editId="5263E7B6">
+                <wp:simplePos x="0" y="0"/>
+                <wp:positionH relativeFrom="column">
+                  <wp:posOffset>2923540</wp:posOffset>
+                </wp:positionH>
+                <wp:positionV relativeFrom="paragraph">
+                  <wp:posOffset>1324610</wp:posOffset>
+                </wp:positionV>
+                <wp:extent cx="800100" cy="561975"/>
+                <wp:effectExtent l="0" t="0" r="0" b="0"/>
+                <wp:wrapNone/>
+                <wp:docPr id="307" name="Caixa de Texto 2"/>
+                <wp:cNvGraphicFramePr>
+                  <a:graphicFrameLocks xmlns:a="http://schemas.openxmlformats.org/drawingml/2006/main"/>
+                </wp:cNvGraphicFramePr>
+                <a:graphic xmlns:a="http://schemas.openxmlformats.org/drawingml/2006/main">
+                  <a:graphicData uri="http://schemas.microsoft.com/office/word/2010/wordprocessingShape">
+                    <wps:wsp>
+                      <wps:cNvSpPr txBox="1">
+                        <a:spLocks noChangeArrowheads="1"/>
+                      </wps:cNvSpPr>
+                      <wps:spPr bwMode="auto">
+                        <a:xfrm>
+                          <a:off x="0" y="0"/>
+                          <a:ext cx="800100" cy="561975"/>
+                        </a:xfrm>
+                        <a:prstGeom prst="rect">
+                          <a:avLst/>
+                        </a:prstGeom>
+                        <a:noFill/>
+                        <a:ln w="9525">
+                          <a:noFill/>
+                          <a:miter lim="800000"/>
+                          <a:headEnd/>
+                          <a:tailEnd/>
+                        </a:ln>
+                      </wps:spPr>
+                      <wps:txbx>
+                        <w:txbxContent>
+                          <w:p>
+                            <w:r>
+                              <w:t>1</w:t>
+                            </w:r>
+                          </w:p>
+                          <w:p>
+                            <w:r>
+                              <w:t>2</w:t>
+                            </w:r>
+                          </w:p>
+                        </w:txbxContent>
+                      </wps:txbx>
+                      <wps:bodyPr rot="0" vert="horz" wrap="square" lIns="91440" tIns="45720" rIns="91440" bIns="45720" anchor="t" anchorCtr="0">
+                        <a:noAutofit/>
+                      </wps:bodyPr>
+                    </wps:wsp>
+                  </a:graphicData>
+                </a:graphic>
+                <wp14:sizeRelH relativeFrom="margin">
+                  <wp14:pctWidth>0</wp14:pctWidth>
+                </wp14:sizeRelH>
+                <wp14:sizeRelV relativeFrom="margin">
+                  <wp14:pctHeight>0</wp14:pctHeight>
+                </wp14:sizeRelV>
+              </wp:anchor>
+            </w:drawing>
+          </mc:Choice>
+          <mc:Fallback>
+            <w:pict>
+              <v:shapetype id="_x0000_t202" coordsize="21600,21600" o:spt="202" path="m,l,21600r21600,l21600,xe">
+                <v:stroke joinstyle="miter"/>
+                <v:path gradientshapeok="t" o:connecttype="rect"/>
+              </v:shapetype>
+              <v:shape id="Caixa de Texto 2" o:spid="_x0000_s1026" type="#_x0000_t202" style="position:absolute;margin-left:230.2pt;margin-top:104.3pt;width:63pt;height:44.25pt;z-index:251659264;visibility:visible;mso-wrap-style:square;mso-width-percent:0;mso-height-percent:0;mso-wrap-distance-left:9pt;mso-wrap-distance-top:0;mso-wrap-distance-right:9pt;mso-wrap-distance-bottom:0;mso-position-horizontal:absolute;mso-position-horizontal-relative:text;mso-position-vertical:absolute;mso-position-vertical-relative:text;mso-width-percent:0;mso-height-percent:0;mso-width-relative:margin;mso-height-relative:margin;v-text-anchor:top" o:gfxdata="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" filled="f" stroked="f">
+                <v:textbox>
+                  <w:txbxContent>
+                    <w:p>
+                      <w:r>
+                        <w:t>1</w:t>
+                      </w:r>
+                    </w:p>
+                    <w:p>
+                      <w:r>
+                        <w:t>2</w:t>
+                      </w:r>
+                    </w:p>
+                  </w:txbxContent>
+                </v:textbox>
+              </v:shape>
+            </w:pict>
+          </mc:Fallback>
+        </mc:AlternateContent>
+      </w:r>
+      <w:r>
+        <w:rPr>
+          <w:sz w:val="28"/>
+          <w:szCs w:val="28"/>
+        </w:rPr>
+        <w:t>Para garantir que todas as funcionalidades estão bem implementadas, foi criada uma classe “Ataques” que é responsável, por exemplo, de alterar o conteúdo de uma mensagem.</w:t>
+      </w:r>
+      <w:r>
+        <w:rPr>
+          <w:sz w:val="28"/>
+          <w:szCs w:val="28"/>
+        </w:rPr>
+        <w:t xml:space="preserve"> </w:t>
+      </w:r>
+    </w:p>
+    <w:p>
+      <w:pPr>
+        <w:tabs>
+          <w:tab w:val="left" w:pos="3555"/>
+        </w:tabs>
+        <w:rPr>
+          <w:sz w:val="28"/>
+          <w:szCs w:val="28"/>
+        </w:rPr>
+      </w:pPr>
+      <w:r>
+        <w:rPr>
+          <w:b/>
+          <w:sz w:val="28"/>
+          <w:szCs w:val="28"/>
+        </w:rPr>
+        <w:t>Chaves encriptadas no servidor</w:t>
+      </w:r>
+    </w:p>
+    <w:p>
+      <w:pPr>
+        <w:tabs>
+          <w:tab w:val="left" w:pos="3555"/>
+        </w:tabs>
+        <w:rPr>
+          <w:sz w:val="28"/>
+          <w:szCs w:val="28"/>
+        </w:rPr>
+      </w:pPr>
+      <w:r>
+        <w:rPr>
+          <w:sz w:val="28"/>
+          <w:szCs w:val="28"/>
+        </w:rPr>
+        <w:t>Com isto, o primeiro teste é para provar como o servidor guarda as chaves encriptadas, pelo que mostramos o seguinte exemplo com um servidor e um cliente:</w:t>
+      </w:r>
+    </w:p>
+    <w:tbl>
+      <w:tblPr>
+        <w:tblStyle w:val="Tabelacomgrelha"/>
+        <w:tblW w:w="0" w:type="auto"/>
+        <w:tblLook w:val="04A0" w:firstRow="1" w:lastRow="0" w:firstColumn="1" w:lastColumn="0" w:noHBand="0" w:noVBand="1"/>
+      </w:tblPr>
+      <w:tblGrid>
+        <w:gridCol w:w="8644"/>
+      </w:tblGrid>
+      <w:tr>
+        <w:tc>
+          <w:tcPr>
+            <w:tcW w:w="8644" w:type="dxa"/>
+          </w:tcPr>
+          <w:p>
+            <w:pPr>
+              <w:tabs>
+                <w:tab w:val="left" w:pos="3555"/>
+              </w:tabs>
+              <w:rPr>
+                <w:sz w:val="28"/>
+                <w:szCs w:val="28"/>
+              </w:rPr>
+            </w:pPr>
+            <w:r>
+              <w:rPr>
+                <w:noProof/>
+                <w:lang w:eastAsia="pt-PT"/>
+              </w:rPr>
+              <w:drawing>
+                <wp:inline distT="0" distB="0" distL="0" distR="0" wp14:anchorId="138249C6" wp14:editId="5180CFC7">
+                  <wp:extent cx="4082152" cy="1428750"/>
+                  <wp:effectExtent l="0" t="0" r="0" b="0"/>
+                  <wp:docPr id="6" name="Imagem 6"/>
+                  <wp:cNvGraphicFramePr>
+                    <a:graphicFrameLocks xmlns:a="http://schemas.openxmlformats.org/drawingml/2006/main" noChangeAspect="1"/>
+                  </wp:cNvGraphicFramePr>
+                  <a:graphic xmlns:a="http://schemas.openxmlformats.org/drawingml/2006/main">
+                    <a:graphicData uri="http://schemas.openxmlformats.org/drawingml/2006/picture">
+                      <pic:pic xmlns:pic="http://schemas.openxmlformats.org/drawingml/2006/picture">
+                        <pic:nvPicPr>
+                          <pic:cNvPr id="0" name=""/>
+                          <pic:cNvPicPr/>
+                        </pic:nvPicPr>
+                        <pic:blipFill rotWithShape="1">
+                          <a:blip r:embed="rId19"/>
+                          <a:srcRect l="25297" t="77734" r="50934" b="6655"/>
+                          <a:stretch/>
+                        </pic:blipFill>
+                        <pic:spPr bwMode="auto">
+                          <a:xfrm>
+                            <a:off x="0" y="0"/>
+                            <a:ext cx="4083539" cy="1429235"/>
+                          </a:xfrm>
+                          <a:prstGeom prst="rect">
+                            <a:avLst/>
+                          </a:prstGeom>
+                          <a:ln>
+                            <a:noFill/>
+                          </a:ln>
+                          <a:extLst>
+                            <a:ext uri="{53640926-AAD7-44D8-BBD7-CCE9431645EC}">
+                              <a14:shadowObscured xmlns:a14="http://schemas.microsoft.com/office/drawing/2010/main"/>
+                            </a:ext>
+                          </a:extLst>
+                        </pic:spPr>
+                      </pic:pic>
+                    </a:graphicData>
+                  </a:graphic>
+                </wp:inline>
+              </w:drawing>
+            </w:r>
+          </w:p>
+        </w:tc>
+      </w:tr>
+    </w:tbl>
+    <w:p>
+      <w:pPr>
+        <w:tabs>
+          <w:tab w:val="left" w:pos="3555"/>
+        </w:tabs>
+        <w:rPr>
+          <w:sz w:val="28"/>
+          <w:szCs w:val="28"/>
+        </w:rPr>
+      </w:pPr>
+      <w:r>
+        <w:rPr>
+          <w:sz w:val="28"/>
+          <w:szCs w:val="28"/>
+        </w:rPr>
+        <w:t>O servidor recebeu uma mensagem do cliente. Então, o servidor pegou na chave encriptada (1) e desencriptou a mesma (2). Como vemos os resultados são diferentes. O mesmo acontece com privadas e públicas.</w:t>
+      </w:r>
+    </w:p>
+    <w:p>
+      <w:pPr>
+        <w:tabs>
+          <w:tab w:val="left" w:pos="3555"/>
+        </w:tabs>
+        <w:rPr>
+          <w:b/>
+          <w:sz w:val="28"/>
+          <w:szCs w:val="28"/>
+        </w:rPr>
+      </w:pPr>
+      <w:r>
+        <w:rPr>
+          <w:b/>
+          <w:sz w:val="28"/>
+          <w:szCs w:val="28"/>
+        </w:rPr>
+        <w:t>Alterar a mensagem pelo caminho e comprovar que é diferente da original</w:t>
+      </w:r>
+    </w:p>
+    <w:p>
+      <w:pPr>
+        <w:tabs>
+          <w:tab w:val="left" w:pos="3555"/>
+        </w:tabs>
+        <w:rPr>
+          <w:sz w:val="28"/>
+          <w:szCs w:val="28"/>
+        </w:rPr>
+      </w:pPr>
+      <w:r>
+        <w:rPr>
+          <w:sz w:val="28"/>
+          <w:szCs w:val="28"/>
+        </w:rPr>
+        <w:t xml:space="preserve">No controlador, basta colocar o false a </w:t>
+      </w:r>
+      <w:proofErr w:type="spellStart"/>
+      <w:r>
+        <w:rPr>
+          <w:sz w:val="28"/>
+          <w:szCs w:val="28"/>
+        </w:rPr>
+        <w:t>true</w:t>
+      </w:r>
+      <w:proofErr w:type="spellEnd"/>
+      <w:r>
+        <w:rPr>
+          <w:sz w:val="28"/>
+          <w:szCs w:val="28"/>
+        </w:rPr>
+        <w:t>:</w:t>
+      </w:r>
+    </w:p>
+    <w:tbl>
+      <w:tblPr>
+        <w:tblStyle w:val="Tabelacomgrelha"/>
+        <w:tblW w:w="0" w:type="auto"/>
+        <w:tblLook w:val="04A0" w:firstRow="1" w:lastRow="0" w:firstColumn="1" w:lastColumn="0" w:noHBand="0" w:noVBand="1"/>
+      </w:tblPr>
+      <w:tblGrid>
+        <w:gridCol w:w="8644"/>
+      </w:tblGrid>
+      <w:tr>
+        <w:tc>
+          <w:tcPr>
+            <w:tcW w:w="8644" w:type="dxa"/>
+          </w:tcPr>
+          <w:p>
+            <w:pPr>
+              <w:tabs>
+                <w:tab w:val="left" w:pos="3555"/>
+              </w:tabs>
+              <w:rPr>
+                <w:sz w:val="28"/>
+                <w:szCs w:val="28"/>
+                <w:u w:val="single"/>
+              </w:rPr>
+            </w:pPr>
+            <w:proofErr w:type="spellStart"/>
+            <w:proofErr w:type="gramStart"/>
+            <w:r>
+              <w:rPr>
+                <w:sz w:val="28"/>
+                <w:szCs w:val="28"/>
+              </w:rPr>
+              <w:t>private</w:t>
+            </w:r>
+            <w:proofErr w:type="spellEnd"/>
+            <w:proofErr w:type="gramEnd"/>
+            <w:r>
+              <w:rPr>
+                <w:sz w:val="28"/>
+                <w:szCs w:val="28"/>
+              </w:rPr>
+              <w:t xml:space="preserve"> </w:t>
+            </w:r>
+            <w:proofErr w:type="spellStart"/>
+            <w:r>
+              <w:rPr>
+                <w:sz w:val="28"/>
+                <w:szCs w:val="28"/>
+              </w:rPr>
+              <w:t>static</w:t>
+            </w:r>
+            <w:proofErr w:type="spellEnd"/>
+            <w:r>
+              <w:rPr>
+                <w:sz w:val="28"/>
+                <w:szCs w:val="28"/>
+              </w:rPr>
+              <w:t xml:space="preserve"> </w:t>
+            </w:r>
+            <w:proofErr w:type="spellStart"/>
+            <w:r>
+              <w:rPr>
+                <w:sz w:val="28"/>
+                <w:szCs w:val="28"/>
+              </w:rPr>
+              <w:t>Boolean</w:t>
+            </w:r>
+            <w:proofErr w:type="spellEnd"/>
+            <w:r>
+              <w:rPr>
+                <w:sz w:val="28"/>
+                <w:szCs w:val="28"/>
+              </w:rPr>
+              <w:t xml:space="preserve"> ALTERA_MENSAGEM_PARA_MD5 = </w:t>
+            </w:r>
+            <w:proofErr w:type="spellStart"/>
+            <w:r>
+              <w:rPr>
+                <w:sz w:val="28"/>
+                <w:szCs w:val="28"/>
+              </w:rPr>
+              <w:t>true</w:t>
+            </w:r>
+            <w:proofErr w:type="spellEnd"/>
+            <w:r>
+              <w:rPr>
+                <w:sz w:val="28"/>
+                <w:szCs w:val="28"/>
+              </w:rPr>
+              <w:t>;</w:t>
+            </w:r>
+          </w:p>
+        </w:tc>
+      </w:tr>
+    </w:tbl>
+    <w:p>
+      <w:pPr>
+        <w:tabs>
+          <w:tab w:val="left" w:pos="3555"/>
+        </w:tabs>
+        <w:rPr>
+          <w:sz w:val="28"/>
+          <w:szCs w:val="28"/>
+        </w:rPr>
+      </w:pPr>
+      <w:r>
+        <w:rPr>
+          <w:sz w:val="28"/>
+          <w:szCs w:val="28"/>
+        </w:rPr>
+        <w:t>De seguida correr o cliente e enviar uma mensagem. O resultado é o seguinte:</w:t>
+      </w:r>
+    </w:p>
+    <w:tbl>
+      <w:tblPr>
+        <w:tblStyle w:val="Tabelacomgrelha"/>
+        <w:tblW w:w="0" w:type="auto"/>
+        <w:tblLook w:val="04A0" w:firstRow="1" w:lastRow="0" w:firstColumn="1" w:lastColumn="0" w:noHBand="0" w:noVBand="1"/>
+      </w:tblPr>
+      <w:tblGrid>
+        <w:gridCol w:w="8720"/>
+      </w:tblGrid>
+      <w:tr>
+        <w:tc>
+          <w:tcPr>
+            <w:tcW w:w="8644" w:type="dxa"/>
+          </w:tcPr>
+          <w:p>
+            <w:pPr>
+              <w:tabs>
+                <w:tab w:val="left" w:pos="3555"/>
+              </w:tabs>
+              <w:rPr>
+                <w:sz w:val="28"/>
+                <w:szCs w:val="28"/>
+              </w:rPr>
+            </w:pPr>
+            <w:r>
+              <w:rPr>
+                <w:noProof/>
+                <w:lang w:eastAsia="pt-PT"/>
+              </w:rPr>
+              <w:drawing>
+                <wp:inline distT="0" distB="0" distL="0" distR="0" wp14:anchorId="3A43D4C2" wp14:editId="24D6B810">
+                  <wp:extent cx="5550685" cy="352425"/>
+                  <wp:effectExtent l="0" t="0" r="0" b="0"/>
+                  <wp:docPr id="7" name="Imagem 7"/>
+                  <wp:cNvGraphicFramePr>
+                    <a:graphicFrameLocks xmlns:a="http://schemas.openxmlformats.org/drawingml/2006/main" noChangeAspect="1"/>
+                  </wp:cNvGraphicFramePr>
+                  <a:graphic xmlns:a="http://schemas.openxmlformats.org/drawingml/2006/main">
+                    <a:graphicData uri="http://schemas.openxmlformats.org/drawingml/2006/picture">
+                      <pic:pic xmlns:pic="http://schemas.openxmlformats.org/drawingml/2006/picture">
+                        <pic:nvPicPr>
+                          <pic:cNvPr id="0" name=""/>
+                          <pic:cNvPicPr/>
+                        </pic:nvPicPr>
+                        <pic:blipFill rotWithShape="1">
+                          <a:blip r:embed="rId20"/>
+                          <a:srcRect l="25297" t="87290" r="31918" b="7613"/>
+                          <a:stretch/>
+                        </pic:blipFill>
+                        <pic:spPr bwMode="auto">
+                          <a:xfrm>
+                            <a:off x="0" y="0"/>
+                            <a:ext cx="5552579" cy="352545"/>
+                          </a:xfrm>
+                          <a:prstGeom prst="rect">
+                            <a:avLst/>
+                          </a:prstGeom>
+                          <a:ln>
+                            <a:noFill/>
+                          </a:ln>
+                          <a:extLst>
+                            <a:ext uri="{53640926-AAD7-44D8-BBD7-CCE9431645EC}">
+                              <a14:shadowObscured xmlns:a14="http://schemas.microsoft.com/office/drawing/2010/main"/>
+                            </a:ext>
+                          </a:extLst>
+                        </pic:spPr>
+                      </pic:pic>
+                    </a:graphicData>
+                  </a:graphic>
+                </wp:inline>
+              </w:drawing>
+            </w:r>
+          </w:p>
+        </w:tc>
+      </w:tr>
+    </w:tbl>
+    <w:p>
+      <w:pPr>
+        <w:tabs>
+          <w:tab w:val="left" w:pos="3555"/>
+        </w:tabs>
+        <w:rPr>
+          <w:sz w:val="28"/>
+          <w:szCs w:val="28"/>
+        </w:rPr>
+      </w:pPr>
+      <w:r>
+        <w:rPr>
+          <w:b/>
+          <w:sz w:val="28"/>
+          <w:szCs w:val="28"/>
+          <w:u w:val="single"/>
+        </w:rPr>
+        <w:t>NOTA:</w:t>
+      </w:r>
+      <w:r>
+        <w:rPr>
+          <w:sz w:val="28"/>
+          <w:szCs w:val="28"/>
+        </w:rPr>
+        <w:t xml:space="preserve"> Aparece que a assinatura é válida uma vez que nesta situação a mensagem só está a ser alterada, depois e só depois de verificar a assinatura.</w:t>
+      </w:r>
+    </w:p>
+    <w:p>
+      <w:pPr>
+        <w:tabs>
+          <w:tab w:val="left" w:pos="3555"/>
+        </w:tabs>
+        <w:rPr>
+          <w:sz w:val="28"/>
+          <w:szCs w:val="28"/>
+        </w:rPr>
+      </w:pPr>
+    </w:p>
+    <w:p>
+      <w:pPr>
+        <w:tabs>
+          <w:tab w:val="left" w:pos="3555"/>
+        </w:tabs>
+        <w:rPr>
+          <w:sz w:val="28"/>
+          <w:szCs w:val="28"/>
+        </w:rPr>
+      </w:pPr>
+    </w:p>
+    <w:p>
+      <w:pPr>
+        <w:tabs>
+          <w:tab w:val="left" w:pos="3555"/>
+        </w:tabs>
+        <w:rPr>
+          <w:b/>
+          <w:sz w:val="28"/>
+          <w:szCs w:val="28"/>
+        </w:rPr>
+      </w:pPr>
+      <w:r>
+        <w:rPr>
+          <w:b/>
+          <w:sz w:val="28"/>
+          <w:szCs w:val="28"/>
+        </w:rPr>
+        <w:lastRenderedPageBreak/>
+        <w:t>Alterar assinatura da mensagem</w:t>
+      </w:r>
+    </w:p>
+    <w:p>
+      <w:pPr>
+        <w:tabs>
+          <w:tab w:val="left" w:pos="3555"/>
+        </w:tabs>
+        <w:rPr>
+          <w:sz w:val="28"/>
+          <w:szCs w:val="28"/>
+        </w:rPr>
+      </w:pPr>
+      <w:r>
+        <w:rPr>
+          <w:sz w:val="28"/>
+          <w:szCs w:val="28"/>
+        </w:rPr>
+        <w:t xml:space="preserve">No controlador, basta colocar o false a </w:t>
+      </w:r>
+      <w:proofErr w:type="spellStart"/>
+      <w:r>
+        <w:rPr>
+          <w:sz w:val="28"/>
+          <w:szCs w:val="28"/>
+        </w:rPr>
+        <w:t>true</w:t>
+      </w:r>
+      <w:proofErr w:type="spellEnd"/>
+      <w:r>
+        <w:rPr>
+          <w:sz w:val="28"/>
+          <w:szCs w:val="28"/>
+        </w:rPr>
+        <w:t>:</w:t>
+      </w:r>
+    </w:p>
+    <w:tbl>
+      <w:tblPr>
+        <w:tblStyle w:val="Tabelacomgrelha"/>
+        <w:tblW w:w="0" w:type="auto"/>
+        <w:tblLook w:val="04A0" w:firstRow="1" w:lastRow="0" w:firstColumn="1" w:lastColumn="0" w:noHBand="0" w:noVBand="1"/>
+      </w:tblPr>
+      <w:tblGrid>
+        <w:gridCol w:w="8644"/>
+      </w:tblGrid>
+      <w:tr>
+        <w:tc>
+          <w:tcPr>
+            <w:tcW w:w="8644" w:type="dxa"/>
+          </w:tcPr>
+          <w:p>
+            <w:pPr>
+              <w:tabs>
+                <w:tab w:val="left" w:pos="3555"/>
+              </w:tabs>
+              <w:rPr>
+                <w:sz w:val="28"/>
+                <w:szCs w:val="28"/>
+                <w:u w:val="single"/>
+              </w:rPr>
+            </w:pPr>
+            <w:proofErr w:type="spellStart"/>
+            <w:proofErr w:type="gramStart"/>
+            <w:r>
+              <w:rPr>
+                <w:sz w:val="28"/>
+                <w:szCs w:val="28"/>
+              </w:rPr>
+              <w:t>private</w:t>
+            </w:r>
+            <w:proofErr w:type="spellEnd"/>
+            <w:proofErr w:type="gramEnd"/>
+            <w:r>
+              <w:rPr>
+                <w:sz w:val="28"/>
+                <w:szCs w:val="28"/>
+              </w:rPr>
+              <w:t xml:space="preserve"> </w:t>
+            </w:r>
+            <w:proofErr w:type="spellStart"/>
+            <w:r>
+              <w:rPr>
+                <w:sz w:val="28"/>
+                <w:szCs w:val="28"/>
+              </w:rPr>
+              <w:t>static</w:t>
+            </w:r>
+            <w:proofErr w:type="spellEnd"/>
+            <w:r>
+              <w:rPr>
+                <w:sz w:val="28"/>
+                <w:szCs w:val="28"/>
+              </w:rPr>
+              <w:t xml:space="preserve"> </w:t>
+            </w:r>
+            <w:proofErr w:type="spellStart"/>
+            <w:r>
+              <w:rPr>
+                <w:sz w:val="28"/>
+                <w:szCs w:val="28"/>
+              </w:rPr>
+              <w:t>Boolean</w:t>
+            </w:r>
+            <w:proofErr w:type="spellEnd"/>
+            <w:r>
+              <w:rPr>
+                <w:sz w:val="28"/>
+                <w:szCs w:val="28"/>
+              </w:rPr>
+              <w:t xml:space="preserve"> ALTERA_MENSAGEM_ASSINATURA = </w:t>
+            </w:r>
+            <w:proofErr w:type="spellStart"/>
+            <w:r>
+              <w:rPr>
+                <w:sz w:val="28"/>
+                <w:szCs w:val="28"/>
+              </w:rPr>
+              <w:t>true</w:t>
+            </w:r>
+            <w:proofErr w:type="spellEnd"/>
+            <w:r>
+              <w:rPr>
+                <w:sz w:val="28"/>
+                <w:szCs w:val="28"/>
+              </w:rPr>
+              <w:t>;</w:t>
+            </w:r>
+          </w:p>
+        </w:tc>
+      </w:tr>
+    </w:tbl>
+    <w:p>
+      <w:pPr>
+        <w:tabs>
+          <w:tab w:val="left" w:pos="3555"/>
+        </w:tabs>
+        <w:rPr>
+          <w:sz w:val="28"/>
+          <w:szCs w:val="28"/>
+        </w:rPr>
+      </w:pPr>
+      <w:r>
+        <w:rPr>
+          <w:sz w:val="28"/>
+          <w:szCs w:val="28"/>
+        </w:rPr>
+        <w:t>De seguida correr o cliente e enviar uma mensagem. O resultado é o seguinte:</w:t>
+      </w:r>
+    </w:p>
+    <w:tbl>
+      <w:tblPr>
+        <w:tblStyle w:val="Tabelacomgrelha"/>
+        <w:tblW w:w="0" w:type="auto"/>
+        <w:tblLook w:val="04A0" w:firstRow="1" w:lastRow="0" w:firstColumn="1" w:lastColumn="0" w:noHBand="0" w:noVBand="1"/>
+      </w:tblPr>
+      <w:tblGrid>
+        <w:gridCol w:w="8720"/>
+      </w:tblGrid>
+      <w:tr>
+        <w:tc>
+          <w:tcPr>
+            <w:tcW w:w="8644" w:type="dxa"/>
+          </w:tcPr>
+          <w:p>
+            <w:pPr>
+              <w:tabs>
+                <w:tab w:val="left" w:pos="3555"/>
+              </w:tabs>
+              <w:rPr>
+                <w:sz w:val="28"/>
+                <w:szCs w:val="28"/>
+              </w:rPr>
+            </w:pPr>
+            <w:r>
+              <w:rPr>
+                <w:noProof/>
+                <w:lang w:eastAsia="pt-PT"/>
+              </w:rPr>
+              <w:drawing>
+                <wp:inline distT="0" distB="0" distL="0" distR="0" wp14:anchorId="459464EE" wp14:editId="47B82A0C">
+                  <wp:extent cx="11786796" cy="409575"/>
+                  <wp:effectExtent l="0" t="0" r="5715" b="0"/>
+                  <wp:docPr id="9" name="Imagem 9"/>
+                  <wp:cNvGraphicFramePr>
+                    <a:graphicFrameLocks xmlns:a="http://schemas.openxmlformats.org/drawingml/2006/main" noChangeAspect="1"/>
+                  </wp:cNvGraphicFramePr>
+                  <a:graphic xmlns:a="http://schemas.openxmlformats.org/drawingml/2006/main">
+                    <a:graphicData uri="http://schemas.openxmlformats.org/drawingml/2006/picture">
+                      <pic:pic xmlns:pic="http://schemas.openxmlformats.org/drawingml/2006/picture">
+                        <pic:nvPicPr>
+                          <pic:cNvPr id="0" name=""/>
+                          <pic:cNvPicPr/>
+                        </pic:nvPicPr>
+                        <pic:blipFill rotWithShape="1">
+                          <a:blip r:embed="rId21"/>
+                          <a:srcRect l="25467" t="87291" r="30560" b="9842"/>
+                          <a:stretch/>
+                        </pic:blipFill>
+                        <pic:spPr bwMode="auto">
+                          <a:xfrm>
+                            <a:off x="0" y="0"/>
+                            <a:ext cx="11790800" cy="409714"/>
+                          </a:xfrm>
+                          <a:prstGeom prst="rect">
+                            <a:avLst/>
+                          </a:prstGeom>
+                          <a:ln>
+                            <a:noFill/>
+                          </a:ln>
+                          <a:extLst>
+                            <a:ext uri="{53640926-AAD7-44D8-BBD7-CCE9431645EC}">
+                              <a14:shadowObscured xmlns:a14="http://schemas.microsoft.com/office/drawing/2010/main"/>
+                            </a:ext>
+                          </a:extLst>
+                        </pic:spPr>
+                      </pic:pic>
+                    </a:graphicData>
+                  </a:graphic>
+                </wp:inline>
+              </w:drawing>
+            </w:r>
+          </w:p>
+        </w:tc>
+      </w:tr>
+    </w:tbl>
+    <w:p>
+      <w:pPr>
+        <w:tabs>
+          <w:tab w:val="left" w:pos="3555"/>
+        </w:tabs>
+        <w:rPr>
+          <w:b/>
+          <w:sz w:val="28"/>
+          <w:szCs w:val="28"/>
+        </w:rPr>
+      </w:pPr>
+    </w:p>
+    <w:p>
+      <w:pPr>
+        <w:tabs>
+          <w:tab w:val="left" w:pos="3555"/>
+        </w:tabs>
+        <w:rPr>
+          <w:b/>
+          <w:sz w:val="28"/>
+          <w:szCs w:val="28"/>
+        </w:rPr>
+      </w:pPr>
+      <w:r>
+        <w:rPr>
+          <w:b/>
+          <w:sz w:val="28"/>
+          <w:szCs w:val="28"/>
+        </w:rPr>
+        <w:t>Alterar chave da mensagem a meio</w:t>
+      </w:r>
+    </w:p>
+    <w:p>
+      <w:pPr>
+        <w:tabs>
+          <w:tab w:val="left" w:pos="3555"/>
+        </w:tabs>
+        <w:rPr>
+          <w:sz w:val="28"/>
+          <w:szCs w:val="28"/>
+        </w:rPr>
+      </w:pPr>
+      <w:r>
+        <w:rPr>
+          <w:sz w:val="28"/>
+          <w:szCs w:val="28"/>
+        </w:rPr>
+        <w:t xml:space="preserve">No controlador, basta colocar o false a </w:t>
+      </w:r>
+      <w:proofErr w:type="spellStart"/>
+      <w:r>
+        <w:rPr>
+          <w:sz w:val="28"/>
+          <w:szCs w:val="28"/>
+        </w:rPr>
+        <w:t>true</w:t>
+      </w:r>
+      <w:proofErr w:type="spellEnd"/>
+      <w:r>
+        <w:rPr>
+          <w:sz w:val="28"/>
+          <w:szCs w:val="28"/>
+        </w:rPr>
+        <w:t>:</w:t>
+      </w:r>
+    </w:p>
+    <w:tbl>
+      <w:tblPr>
+        <w:tblStyle w:val="Tabelacomgrelha"/>
+        <w:tblW w:w="0" w:type="auto"/>
+        <w:tblLook w:val="04A0" w:firstRow="1" w:lastRow="0" w:firstColumn="1" w:lastColumn="0" w:noHBand="0" w:noVBand="1"/>
+      </w:tblPr>
+      <w:tblGrid>
+        <w:gridCol w:w="8644"/>
+      </w:tblGrid>
+      <w:tr>
+        <w:tc>
+          <w:tcPr>
+            <w:tcW w:w="8644" w:type="dxa"/>
+          </w:tcPr>
+          <w:p>
+            <w:pPr>
+              <w:tabs>
+                <w:tab w:val="left" w:pos="3555"/>
+              </w:tabs>
+              <w:rPr>
+                <w:sz w:val="28"/>
+                <w:szCs w:val="28"/>
+                <w:u w:val="single"/>
+              </w:rPr>
+            </w:pPr>
+            <w:proofErr w:type="spellStart"/>
+            <w:proofErr w:type="gramStart"/>
+            <w:r>
+              <w:rPr>
+                <w:sz w:val="28"/>
+                <w:szCs w:val="28"/>
+              </w:rPr>
+              <w:t>private</w:t>
+            </w:r>
+            <w:proofErr w:type="spellEnd"/>
+            <w:proofErr w:type="gramEnd"/>
+            <w:r>
+              <w:rPr>
+                <w:sz w:val="28"/>
+                <w:szCs w:val="28"/>
+              </w:rPr>
+              <w:t xml:space="preserve"> </w:t>
+            </w:r>
+            <w:proofErr w:type="spellStart"/>
+            <w:r>
+              <w:rPr>
+                <w:sz w:val="28"/>
+                <w:szCs w:val="28"/>
+              </w:rPr>
+              <w:t>static</w:t>
+            </w:r>
+            <w:proofErr w:type="spellEnd"/>
+            <w:r>
+              <w:rPr>
+                <w:sz w:val="28"/>
+                <w:szCs w:val="28"/>
+              </w:rPr>
+              <w:t xml:space="preserve"> </w:t>
+            </w:r>
+            <w:proofErr w:type="spellStart"/>
+            <w:r>
+              <w:rPr>
+                <w:sz w:val="28"/>
+                <w:szCs w:val="28"/>
+              </w:rPr>
+              <w:t>Boolean</w:t>
+            </w:r>
+            <w:proofErr w:type="spellEnd"/>
+            <w:r>
+              <w:rPr>
+                <w:sz w:val="28"/>
+                <w:szCs w:val="28"/>
+              </w:rPr>
+              <w:t xml:space="preserve"> ALTERA_MENSAGEM_PARA_MD5 = </w:t>
+            </w:r>
+            <w:proofErr w:type="spellStart"/>
+            <w:r>
+              <w:rPr>
+                <w:sz w:val="28"/>
+                <w:szCs w:val="28"/>
+              </w:rPr>
+              <w:t>true</w:t>
+            </w:r>
+            <w:proofErr w:type="spellEnd"/>
+            <w:r>
+              <w:rPr>
+                <w:sz w:val="28"/>
+                <w:szCs w:val="28"/>
+              </w:rPr>
+              <w:t>;</w:t>
+            </w:r>
+          </w:p>
+        </w:tc>
+      </w:tr>
+    </w:tbl>
+    <w:p>
+      <w:pPr>
+        <w:tabs>
+          <w:tab w:val="left" w:pos="3555"/>
+        </w:tabs>
+        <w:rPr>
+          <w:sz w:val="28"/>
+          <w:szCs w:val="28"/>
+        </w:rPr>
+      </w:pPr>
+      <w:r>
+        <w:rPr>
+          <w:sz w:val="28"/>
+          <w:szCs w:val="28"/>
+        </w:rPr>
+        <w:t>De seguida correr o cliente e enviar uma mensagem. O resultado é o seguinte:</w:t>
+      </w:r>
+    </w:p>
+    <w:tbl>
+      <w:tblPr>
+        <w:tblStyle w:val="Tabelacomgrelha"/>
+        <w:tblW w:w="0" w:type="auto"/>
+        <w:tblLook w:val="04A0" w:firstRow="1" w:lastRow="0" w:firstColumn="1" w:lastColumn="0" w:noHBand="0" w:noVBand="1"/>
+      </w:tblPr>
+      <w:tblGrid>
+        <w:gridCol w:w="8644"/>
+      </w:tblGrid>
+      <w:tr>
+        <w:tc>
+          <w:tcPr>
+            <w:tcW w:w="8644" w:type="dxa"/>
+          </w:tcPr>
+          <w:p>
+            <w:pPr>
+              <w:tabs>
+                <w:tab w:val="left" w:pos="3555"/>
+              </w:tabs>
+              <w:rPr>
+                <w:sz w:val="28"/>
+                <w:szCs w:val="28"/>
+              </w:rPr>
+            </w:pPr>
+            <w:r>
+              <w:rPr>
+                <w:noProof/>
+                <w:lang w:eastAsia="pt-PT"/>
+              </w:rPr>
+              <w:drawing>
+                <wp:inline distT="0" distB="0" distL="0" distR="0" wp14:anchorId="559DE83C" wp14:editId="25E32C87">
+                  <wp:extent cx="5324475" cy="409575"/>
+                  <wp:effectExtent l="0" t="0" r="9525" b="9525"/>
+                  <wp:docPr id="12" name="Imagem 12"/>
+                  <wp:cNvGraphicFramePr>
+                    <a:graphicFrameLocks xmlns:a="http://schemas.openxmlformats.org/drawingml/2006/main" noChangeAspect="1"/>
+                  </wp:cNvGraphicFramePr>
+                  <a:graphic xmlns:a="http://schemas.openxmlformats.org/drawingml/2006/main">
+                    <a:graphicData uri="http://schemas.openxmlformats.org/drawingml/2006/picture">
+                      <pic:pic xmlns:pic="http://schemas.openxmlformats.org/drawingml/2006/picture">
+                        <pic:nvPicPr>
+                          <pic:cNvPr id="0" name=""/>
+                          <pic:cNvPicPr/>
+                        </pic:nvPicPr>
+                        <pic:blipFill rotWithShape="1">
+                          <a:blip r:embed="rId22"/>
+                          <a:srcRect l="25467" t="86972" r="32597" b="6975"/>
+                          <a:stretch/>
+                        </pic:blipFill>
+                        <pic:spPr bwMode="auto">
+                          <a:xfrm>
+                            <a:off x="0" y="0"/>
+                            <a:ext cx="5326283" cy="409714"/>
+                          </a:xfrm>
+                          <a:prstGeom prst="rect">
+                            <a:avLst/>
+                          </a:prstGeom>
+                          <a:ln>
+                            <a:noFill/>
+                          </a:ln>
+                          <a:extLst>
+                            <a:ext uri="{53640926-AAD7-44D8-BBD7-CCE9431645EC}">
+                              <a14:shadowObscured xmlns:a14="http://schemas.microsoft.com/office/drawing/2010/main"/>
+                            </a:ext>
+                          </a:extLst>
+                        </pic:spPr>
+                      </pic:pic>
+                    </a:graphicData>
+                  </a:graphic>
+                </wp:inline>
+              </w:drawing>
+            </w:r>
+          </w:p>
+        </w:tc>
+      </w:tr>
+    </w:tbl>
+    <w:p>
+      <w:pPr>
+        <w:tabs>
+          <w:tab w:val="left" w:pos="3555"/>
+        </w:tabs>
+        <w:rPr>
+          <w:sz w:val="28"/>
+          <w:szCs w:val="28"/>
+        </w:rPr>
+      </w:pPr>
+      <w:r>
+        <w:rPr>
+          <w:b/>
+          <w:sz w:val="28"/>
+          <w:szCs w:val="28"/>
+          <w:u w:val="single"/>
+        </w:rPr>
+        <w:t>NOTA:</w:t>
+      </w:r>
+      <w:r>
+        <w:rPr>
+          <w:sz w:val="28"/>
+          <w:szCs w:val="28"/>
+        </w:rPr>
+        <w:t xml:space="preserve"> Aparece que a assinatura é válida uma vez que nesta situação a </w:t>
+      </w:r>
+      <w:r>
+        <w:rPr>
+          <w:sz w:val="28"/>
+          <w:szCs w:val="28"/>
+        </w:rPr>
+        <w:t>chave</w:t>
+      </w:r>
+      <w:r>
+        <w:rPr>
+          <w:sz w:val="28"/>
+          <w:szCs w:val="28"/>
+        </w:rPr>
+        <w:t xml:space="preserve"> só está a ser alterada, depois e só depois de verificar a assinatura.</w:t>
+      </w:r>
+    </w:p>
+    <w:p>
+      <w:pPr>
+        <w:tabs>
+          <w:tab w:val="left" w:pos="3555"/>
+        </w:tabs>
+        <w:rPr>
+          <w:b/>
+          <w:sz w:val="28"/>
+          <w:szCs w:val="28"/>
+        </w:rPr>
+      </w:pPr>
+    </w:p>
+    <w:p>
+      <w:pPr>
+        <w:tabs>
+          <w:tab w:val="left" w:pos="3555"/>
+        </w:tabs>
+        <w:rPr>
+          <w:sz w:val="28"/>
+          <w:szCs w:val="28"/>
+        </w:rPr>
+      </w:pPr>
       <w:bookmarkStart w:id="0" w:name="_GoBack"/>
       <w:bookmarkEnd w:id="0"/>
     </w:p>
+    <w:p>
+      <w:pPr>
+        <w:tabs>
+          <w:tab w:val="left" w:pos="3555"/>
+        </w:tabs>
+        <w:rPr>
+          <w:sz w:val="28"/>
+          <w:szCs w:val="28"/>
+        </w:rPr>
+      </w:pPr>
+    </w:p>
     <w:sectPr>
-      <w:headerReference w:type="default" r:id="rId18"/>
-      <w:footerReference w:type="default" r:id="rId19"/>
+      <w:headerReference w:type="default" r:id="rId23"/>
+      <w:footerReference w:type="default" r:id="rId24"/>
       <w:pgSz w:w="11906" w:h="16838"/>
       <w:pgMar w:top="1417" w:right="1701" w:bottom="1417" w:left="1701" w:header="708" w:footer="708" w:gutter="0"/>
       <w:pgNumType w:start="0"/>
@@ -1937,7 +3366,7 @@
           <w:rPr>
             <w:noProof/>
           </w:rPr>
-          <w:t>4</w:t>
+          <w:t>6</w:t>
         </w:r>
         <w:r>
           <w:fldChar w:fldCharType="end"/>
@@ -3763,7 +5192,7 @@
 </file>
 
 <file path=customXml/itemProps2.xml><?xml version="1.0" encoding="utf-8"?>
-<ds:datastoreItem xmlns:ds="http://schemas.openxmlformats.org/officeDocument/2006/customXml" ds:itemID="{49671F2A-5681-4A9C-BF58-B31D2076C1E2}">
+<ds:datastoreItem xmlns:ds="http://schemas.openxmlformats.org/officeDocument/2006/customXml" ds:itemID="{0DD80252-95D0-4BBB-94B5-FC877A08D28F}">
   <ds:schemaRefs>
     <ds:schemaRef ds:uri="http://schemas.openxmlformats.org/officeDocument/2006/bibliography"/>
   </ds:schemaRefs>
